--- a/parallel_computing/L1/Отчет по ЛР1 Гордеев.docx
+++ b/parallel_computing/L1/Отчет по ЛР1 Гордеев.docx
@@ -271,36 +271,24 @@
         <w:jc w:val="center"/>
         <w:rPr>
           <w:rFonts w:ascii="Times New Roman" w:hAnsi="Times New Roman" w:cs="Times New Roman"/>
+          <w:sz w:val="28"/>
+        </w:rPr>
+      </w:pPr>
+      <w:r>
+        <w:rPr>
+          <w:rFonts w:ascii="Times New Roman" w:hAnsi="Times New Roman" w:cs="Times New Roman"/>
           <w:sz w:val="36"/>
           <w:szCs w:val="36"/>
         </w:rPr>
-      </w:pPr>
+        <w:t>«</w:t>
+      </w:r>
       <w:r>
         <w:rPr>
           <w:rFonts w:ascii="Times New Roman" w:hAnsi="Times New Roman" w:cs="Times New Roman"/>
           <w:sz w:val="36"/>
           <w:szCs w:val="36"/>
         </w:rPr>
-        <w:t xml:space="preserve">«Виртуальная/дополнительная реальность </w:t>
-      </w:r>
-    </w:p>
-    <w:p>
-      <w:pPr>
-        <w:spacing w:after="133"/>
-        <w:ind w:left="82" w:hanging="10"/>
-        <w:jc w:val="center"/>
-        <w:rPr>
-          <w:rFonts w:ascii="Times New Roman" w:hAnsi="Times New Roman" w:cs="Times New Roman"/>
-          <w:sz w:val="28"/>
-        </w:rPr>
-      </w:pPr>
-      <w:r>
-        <w:rPr>
-          <w:rFonts w:ascii="Times New Roman" w:hAnsi="Times New Roman" w:cs="Times New Roman"/>
-          <w:sz w:val="36"/>
-          <w:szCs w:val="36"/>
-        </w:rPr>
-        <w:t>и искусственный интеллект</w:t>
+        <w:t>Вычислительная математика и программирование</w:t>
       </w:r>
       <w:r>
         <w:rPr>
@@ -1918,7 +1906,6 @@
           <w:rFonts w:ascii="Times New Roman" w:hAnsi="Times New Roman" w:cs="Times New Roman"/>
           <w:sz w:val="16"/>
           <w:szCs w:val="16"/>
-          <w:lang w:val="en-US"/>
         </w:rPr>
       </w:pPr>
       <w:bookmarkStart w:id="4" w:name="_Toc122001953"/>
@@ -1926,7 +1913,6 @@
         <w:rPr>
           <w:rFonts w:ascii="Times New Roman" w:hAnsi="Times New Roman" w:cs="Times New Roman"/>
           <w:color w:val="auto"/>
-          <w:lang w:val="en-US"/>
         </w:rPr>
         <w:lastRenderedPageBreak/>
         <w:t>5</w:t>
@@ -1935,7 +1921,6 @@
         <w:rPr>
           <w:rFonts w:ascii="Times New Roman" w:hAnsi="Times New Roman" w:cs="Times New Roman"/>
           <w:color w:val="auto"/>
-          <w:lang w:val="en-US"/>
         </w:rPr>
         <w:t xml:space="preserve">.   </w:t>
       </w:r>
@@ -1950,7 +1935,6 @@
         <w:rPr>
           <w:rFonts w:ascii="Times New Roman" w:hAnsi="Times New Roman" w:cs="Times New Roman"/>
           <w:color w:val="auto"/>
-          <w:lang w:val="en-US"/>
         </w:rPr>
         <w:t xml:space="preserve"> </w:t>
       </w:r>
@@ -1967,7 +1951,6 @@
           <w:rFonts w:ascii="Times New Roman" w:hAnsi="Times New Roman" w:cs="Times New Roman"/>
           <w:sz w:val="16"/>
           <w:szCs w:val="16"/>
-          <w:lang w:val="en-US"/>
         </w:rPr>
         <w:t xml:space="preserve">                   </w:t>
       </w:r>
